--- a/module1/Melendez-module1_3.docx
+++ b/module1/Melendez-module1_3.docx
@@ -429,10 +429,6 @@
     <w:p>
       <w:pPr>
         <w:spacing w:line="480" w:lineRule="auto"/>
-        <w:rPr>
-          <w:sz w:val="24"/>
-          <w:szCs w:val="24"/>
-        </w:rPr>
       </w:pPr>
       <w:r>
         <w:rPr>
@@ -476,6 +472,11 @@
           <w:szCs w:val="24"/>
         </w:rPr>
       </w:pPr>
+    </w:p>
+    <w:p>
+      <w:pPr>
+        <w:spacing w:line="480" w:lineRule="auto"/>
+      </w:pPr>
       <w:r>
         <w:rPr>
           <w:sz w:val="24"/>
@@ -527,6 +528,11 @@
           <w:szCs w:val="24"/>
         </w:rPr>
       </w:pPr>
+    </w:p>
+    <w:p>
+      <w:pPr>
+        <w:spacing w:line="480" w:lineRule="auto"/>
+      </w:pPr>
       <w:r>
         <w:rPr>
           <w:sz w:val="24"/>
@@ -578,6 +584,15 @@
           <w:t>https://www.investopedia.com/terms/l/lean-startup.asp</w:t>
         </w:r>
       </w:hyperlink>
+    </w:p>
+    <w:p>
+      <w:pPr>
+        <w:spacing w:line="480" w:lineRule="auto"/>
+        <w:rPr>
+          <w:sz w:val="24"/>
+          <w:szCs w:val="24"/>
+        </w:rPr>
+      </w:pPr>
     </w:p>
     <w:p>
       <w:pPr>
@@ -1250,6 +1265,7 @@
   <w:style w:type="character" w:default="1" w:styleId="DefaultParagraphFont">
     <w:name w:val="Default Paragraph Font"/>
     <w:uiPriority w:val="1"/>
+    <w:semiHidden/>
     <w:unhideWhenUsed/>
   </w:style>
   <w:style w:type="table" w:default="1" w:styleId="TableNormal">
